--- a/Notes for class.docx
+++ b/Notes for class.docx
@@ -94,15 +94,7 @@
         <w:t xml:space="preserve"> we needed to be careful as the last entry </w:t>
       </w:r>
       <w:r>
-        <w:t xml:space="preserve">may not contain the appropriate information. We ended up using the </w:t>
-      </w:r>
-      <w:proofErr w:type="spellStart"/>
-      <w:r>
-        <w:t>min</w:t>
-      </w:r>
-      <w:proofErr w:type="spellEnd"/>
-      <w:r>
-        <w:t xml:space="preserve"> function to find the lowest ranking.  </w:t>
+        <w:t xml:space="preserve">may not contain the appropriate information. We ended up using the min function to find the lowest ranking.  </w:t>
       </w:r>
       <w:r>
         <w:t>The columns that</w:t>
@@ -122,7 +114,6 @@
           <w:szCs w:val="24"/>
         </w:rPr>
       </w:pPr>
-      <w:proofErr w:type="spellStart"/>
       <w:r>
         <w:rPr>
           <w:rFonts w:ascii="Times New Roman" w:eastAsia="Times New Roman" w:hAnsi="Times New Roman" w:cs="Times New Roman"/>
@@ -133,20 +124,18 @@
         </w:rPr>
         <w:t>url</w:t>
       </w:r>
-      <w:proofErr w:type="spellEnd"/>
-    </w:p>
-    <w:p>
-      <w:pPr>
-        <w:spacing w:after="0" w:line="240" w:lineRule="auto"/>
-        <w:rPr>
-          <w:rFonts w:ascii="Times New Roman" w:eastAsia="Times New Roman" w:hAnsi="Times New Roman" w:cs="Times New Roman"/>
-          <w:b/>
-          <w:bCs/>
-          <w:sz w:val="24"/>
-          <w:szCs w:val="24"/>
-        </w:rPr>
-      </w:pPr>
-      <w:proofErr w:type="spellStart"/>
+    </w:p>
+    <w:p>
+      <w:pPr>
+        <w:spacing w:after="0" w:line="240" w:lineRule="auto"/>
+        <w:rPr>
+          <w:rFonts w:ascii="Times New Roman" w:eastAsia="Times New Roman" w:hAnsi="Times New Roman" w:cs="Times New Roman"/>
+          <w:b/>
+          <w:bCs/>
+          <w:sz w:val="24"/>
+          <w:szCs w:val="24"/>
+        </w:rPr>
+      </w:pPr>
       <w:r>
         <w:rPr>
           <w:rFonts w:ascii="Times New Roman" w:eastAsia="Times New Roman" w:hAnsi="Times New Roman" w:cs="Times New Roman"/>
@@ -157,20 +146,18 @@
         </w:rPr>
         <w:t>weekid</w:t>
       </w:r>
-      <w:proofErr w:type="spellEnd"/>
-    </w:p>
-    <w:p>
-      <w:pPr>
-        <w:spacing w:after="0" w:line="240" w:lineRule="auto"/>
-        <w:rPr>
-          <w:rFonts w:ascii="Times New Roman" w:eastAsia="Times New Roman" w:hAnsi="Times New Roman" w:cs="Times New Roman"/>
-          <w:b/>
-          <w:bCs/>
-          <w:sz w:val="24"/>
-          <w:szCs w:val="24"/>
-        </w:rPr>
-      </w:pPr>
-      <w:proofErr w:type="spellStart"/>
+    </w:p>
+    <w:p>
+      <w:pPr>
+        <w:spacing w:after="0" w:line="240" w:lineRule="auto"/>
+        <w:rPr>
+          <w:rFonts w:ascii="Times New Roman" w:eastAsia="Times New Roman" w:hAnsi="Times New Roman" w:cs="Times New Roman"/>
+          <w:b/>
+          <w:bCs/>
+          <w:sz w:val="24"/>
+          <w:szCs w:val="24"/>
+        </w:rPr>
+      </w:pPr>
       <w:r>
         <w:rPr>
           <w:rFonts w:ascii="Times New Roman" w:eastAsia="Times New Roman" w:hAnsi="Times New Roman" w:cs="Times New Roman"/>
@@ -181,7 +168,6 @@
         </w:rPr>
         <w:t>week_position</w:t>
       </w:r>
-      <w:proofErr w:type="spellEnd"/>
     </w:p>
     <w:p>
       <w:pPr>
@@ -238,7 +224,6 @@
           <w:szCs w:val="24"/>
         </w:rPr>
       </w:pPr>
-      <w:proofErr w:type="spellStart"/>
       <w:r>
         <w:rPr>
           <w:rFonts w:ascii="Times New Roman" w:eastAsia="Times New Roman" w:hAnsi="Times New Roman" w:cs="Times New Roman"/>
@@ -250,7 +235,6 @@
         </w:rPr>
         <w:t>songid</w:t>
       </w:r>
-      <w:proofErr w:type="spellEnd"/>
     </w:p>
     <w:p>
       <w:pPr>
@@ -285,7 +269,6 @@
           <w:szCs w:val="24"/>
         </w:rPr>
       </w:pPr>
-      <w:proofErr w:type="spellStart"/>
       <w:r>
         <w:rPr>
           <w:rFonts w:ascii="Times New Roman" w:eastAsia="Times New Roman" w:hAnsi="Times New Roman" w:cs="Times New Roman"/>
@@ -296,20 +279,18 @@
         </w:rPr>
         <w:t>previous_week_position</w:t>
       </w:r>
-      <w:proofErr w:type="spellEnd"/>
-    </w:p>
-    <w:p>
-      <w:pPr>
-        <w:spacing w:after="0" w:line="240" w:lineRule="auto"/>
-        <w:rPr>
-          <w:rFonts w:ascii="Times New Roman" w:eastAsia="Times New Roman" w:hAnsi="Times New Roman" w:cs="Times New Roman"/>
-          <w:b/>
-          <w:bCs/>
-          <w:sz w:val="24"/>
-          <w:szCs w:val="24"/>
-        </w:rPr>
-      </w:pPr>
-      <w:proofErr w:type="spellStart"/>
+    </w:p>
+    <w:p>
+      <w:pPr>
+        <w:spacing w:after="0" w:line="240" w:lineRule="auto"/>
+        <w:rPr>
+          <w:rFonts w:ascii="Times New Roman" w:eastAsia="Times New Roman" w:hAnsi="Times New Roman" w:cs="Times New Roman"/>
+          <w:b/>
+          <w:bCs/>
+          <w:sz w:val="24"/>
+          <w:szCs w:val="24"/>
+        </w:rPr>
+      </w:pPr>
       <w:r>
         <w:rPr>
           <w:rFonts w:ascii="Times New Roman" w:eastAsia="Times New Roman" w:hAnsi="Times New Roman" w:cs="Times New Roman"/>
@@ -321,22 +302,20 @@
         </w:rPr>
         <w:t>peak_position</w:t>
       </w:r>
-      <w:proofErr w:type="spellEnd"/>
-    </w:p>
-    <w:p>
-      <w:pPr>
-        <w:shd w:val="clear" w:color="auto" w:fill="FFFFFF"/>
-        <w:spacing w:after="0" w:line="240" w:lineRule="auto"/>
-        <w:rPr>
-          <w:rFonts w:ascii="Times New Roman" w:eastAsia="Times New Roman" w:hAnsi="Times New Roman" w:cs="Times New Roman"/>
-          <w:b/>
-          <w:bCs/>
-          <w:color w:val="333D49"/>
-          <w:sz w:val="24"/>
-          <w:szCs w:val="24"/>
-        </w:rPr>
-      </w:pPr>
-      <w:proofErr w:type="spellStart"/>
+    </w:p>
+    <w:p>
+      <w:pPr>
+        <w:shd w:val="clear" w:color="auto" w:fill="FFFFFF"/>
+        <w:spacing w:after="0" w:line="240" w:lineRule="auto"/>
+        <w:rPr>
+          <w:rFonts w:ascii="Times New Roman" w:eastAsia="Times New Roman" w:hAnsi="Times New Roman" w:cs="Times New Roman"/>
+          <w:b/>
+          <w:bCs/>
+          <w:color w:val="333D49"/>
+          <w:sz w:val="24"/>
+          <w:szCs w:val="24"/>
+        </w:rPr>
+      </w:pPr>
       <w:r>
         <w:rPr>
           <w:rFonts w:ascii="Times New Roman" w:eastAsia="Times New Roman" w:hAnsi="Times New Roman" w:cs="Times New Roman"/>
@@ -348,21 +327,12 @@
         </w:rPr>
         <w:t>weeks_on_chart</w:t>
       </w:r>
-      <w:proofErr w:type="spellEnd"/>
     </w:p>
     <w:p/>
     <w:p/>
     <w:p>
       <w:r>
-        <w:t xml:space="preserve">The second file is just over 28,000 songs with 10 </w:t>
-      </w:r>
-      <w:proofErr w:type="spellStart"/>
-      <w:r>
-        <w:t>spotify</w:t>
-      </w:r>
-      <w:proofErr w:type="spellEnd"/>
-      <w:r>
-        <w:t xml:space="preserve"> identifiers which we will use to see if there is any correlation to the ranking.</w:t>
+        <w:t>The second file is just over 28,000 songs with 10 spotify identifiers which we will use to see if there is any correlation to the ranking.</w:t>
       </w:r>
       <w:r>
         <w:t xml:space="preserve">  We used the columns highlighted</w:t>
@@ -373,18 +343,17 @@
         <w:shd w:val="clear" w:color="auto" w:fill="FFFFFF"/>
         <w:spacing w:after="0" w:line="240" w:lineRule="auto"/>
         <w:rPr>
-          <w:rFonts w:ascii="Times New Roman" w:eastAsia="Times New Roman" w:hAnsi="Times New Roman" w:cs="Times New Roman"/>
-          <w:b/>
-          <w:bCs/>
-          <w:color w:val="333D49"/>
-          <w:sz w:val="24"/>
-          <w:szCs w:val="24"/>
-        </w:rPr>
-      </w:pPr>
-      <w:proofErr w:type="spellStart"/>
-      <w:r>
-        <w:rPr>
-          <w:rFonts w:ascii="Times New Roman" w:eastAsia="Times New Roman" w:hAnsi="Times New Roman" w:cs="Times New Roman"/>
+          <w:rFonts w:asciiTheme="majorHAnsi" w:eastAsia="Times New Roman" w:hAnsiTheme="majorHAnsi" w:cstheme="majorHAnsi"/>
+          <w:b/>
+          <w:bCs/>
+          <w:color w:val="333D49"/>
+          <w:sz w:val="24"/>
+          <w:szCs w:val="24"/>
+        </w:rPr>
+      </w:pPr>
+      <w:r>
+        <w:rPr>
+          <w:rFonts w:asciiTheme="majorHAnsi" w:eastAsia="Times New Roman" w:hAnsiTheme="majorHAnsi" w:cstheme="majorHAnsi"/>
           <w:b/>
           <w:bCs/>
           <w:color w:val="333D49"/>
@@ -394,24 +363,23 @@
         </w:rPr>
         <w:t>songid</w:t>
       </w:r>
-      <w:proofErr w:type="spellEnd"/>
-    </w:p>
-    <w:p>
-      <w:pPr>
-        <w:shd w:val="clear" w:color="auto" w:fill="FFFFFF"/>
-        <w:spacing w:after="0" w:line="240" w:lineRule="auto"/>
-        <w:rPr>
-          <w:rFonts w:ascii="Times New Roman" w:eastAsia="Times New Roman" w:hAnsi="Times New Roman" w:cs="Times New Roman"/>
-          <w:b/>
-          <w:bCs/>
-          <w:color w:val="333D49"/>
-          <w:sz w:val="24"/>
-          <w:szCs w:val="24"/>
-        </w:rPr>
-      </w:pPr>
-      <w:r>
-        <w:rPr>
-          <w:rFonts w:ascii="Times New Roman" w:eastAsia="Times New Roman" w:hAnsi="Times New Roman" w:cs="Times New Roman"/>
+    </w:p>
+    <w:p>
+      <w:pPr>
+        <w:shd w:val="clear" w:color="auto" w:fill="FFFFFF"/>
+        <w:spacing w:after="0" w:line="240" w:lineRule="auto"/>
+        <w:rPr>
+          <w:rFonts w:asciiTheme="majorHAnsi" w:eastAsia="Times New Roman" w:hAnsiTheme="majorHAnsi" w:cstheme="majorHAnsi"/>
+          <w:b/>
+          <w:bCs/>
+          <w:color w:val="333D49"/>
+          <w:sz w:val="24"/>
+          <w:szCs w:val="24"/>
+        </w:rPr>
+      </w:pPr>
+      <w:r>
+        <w:rPr>
+          <w:rFonts w:asciiTheme="majorHAnsi" w:eastAsia="Times New Roman" w:hAnsiTheme="majorHAnsi" w:cstheme="majorHAnsi"/>
           <w:b/>
           <w:bCs/>
           <w:color w:val="333D49"/>
@@ -426,17 +394,17 @@
         <w:shd w:val="clear" w:color="auto" w:fill="FFFFFF"/>
         <w:spacing w:after="0" w:line="240" w:lineRule="auto"/>
         <w:rPr>
-          <w:rFonts w:ascii="Times New Roman" w:eastAsia="Times New Roman" w:hAnsi="Times New Roman" w:cs="Times New Roman"/>
-          <w:b/>
-          <w:bCs/>
-          <w:color w:val="333D49"/>
-          <w:sz w:val="24"/>
-          <w:szCs w:val="24"/>
-        </w:rPr>
-      </w:pPr>
-      <w:r>
-        <w:rPr>
-          <w:rFonts w:ascii="Times New Roman" w:eastAsia="Times New Roman" w:hAnsi="Times New Roman" w:cs="Times New Roman"/>
+          <w:rFonts w:asciiTheme="majorHAnsi" w:eastAsia="Times New Roman" w:hAnsiTheme="majorHAnsi" w:cstheme="majorHAnsi"/>
+          <w:b/>
+          <w:bCs/>
+          <w:color w:val="333D49"/>
+          <w:sz w:val="24"/>
+          <w:szCs w:val="24"/>
+        </w:rPr>
+      </w:pPr>
+      <w:r>
+        <w:rPr>
+          <w:rFonts w:asciiTheme="majorHAnsi" w:eastAsia="Times New Roman" w:hAnsiTheme="majorHAnsi" w:cstheme="majorHAnsi"/>
           <w:b/>
           <w:bCs/>
           <w:color w:val="333D49"/>
@@ -451,18 +419,17 @@
         <w:shd w:val="clear" w:color="auto" w:fill="FFFFFF"/>
         <w:spacing w:after="0" w:line="240" w:lineRule="auto"/>
         <w:rPr>
-          <w:rFonts w:ascii="Times New Roman" w:eastAsia="Times New Roman" w:hAnsi="Times New Roman" w:cs="Times New Roman"/>
-          <w:b/>
-          <w:bCs/>
-          <w:color w:val="333D49"/>
-          <w:sz w:val="24"/>
-          <w:szCs w:val="24"/>
-        </w:rPr>
-      </w:pPr>
-      <w:proofErr w:type="spellStart"/>
-      <w:r>
-        <w:rPr>
-          <w:rFonts w:ascii="Times New Roman" w:eastAsia="Times New Roman" w:hAnsi="Times New Roman" w:cs="Times New Roman"/>
+          <w:rFonts w:asciiTheme="majorHAnsi" w:eastAsia="Times New Roman" w:hAnsiTheme="majorHAnsi" w:cstheme="majorHAnsi"/>
+          <w:b/>
+          <w:bCs/>
+          <w:color w:val="333D49"/>
+          <w:sz w:val="24"/>
+          <w:szCs w:val="24"/>
+        </w:rPr>
+      </w:pPr>
+      <w:r>
+        <w:rPr>
+          <w:rFonts w:asciiTheme="majorHAnsi" w:eastAsia="Times New Roman" w:hAnsiTheme="majorHAnsi" w:cstheme="majorHAnsi"/>
           <w:b/>
           <w:bCs/>
           <w:color w:val="333D49"/>
@@ -472,25 +439,23 @@
         </w:rPr>
         <w:t>spotify_genre</w:t>
       </w:r>
-      <w:proofErr w:type="spellEnd"/>
-    </w:p>
-    <w:p>
-      <w:pPr>
-        <w:shd w:val="clear" w:color="auto" w:fill="FFFFFF"/>
-        <w:spacing w:after="0" w:line="240" w:lineRule="auto"/>
-        <w:rPr>
-          <w:rFonts w:ascii="Times New Roman" w:eastAsia="Times New Roman" w:hAnsi="Times New Roman" w:cs="Times New Roman"/>
-          <w:b/>
-          <w:bCs/>
-          <w:color w:val="333D49"/>
-          <w:sz w:val="24"/>
-          <w:szCs w:val="24"/>
-        </w:rPr>
-      </w:pPr>
-      <w:proofErr w:type="spellStart"/>
-      <w:r>
-        <w:rPr>
-          <w:rFonts w:ascii="Times New Roman" w:eastAsia="Times New Roman" w:hAnsi="Times New Roman" w:cs="Times New Roman"/>
+    </w:p>
+    <w:p>
+      <w:pPr>
+        <w:shd w:val="clear" w:color="auto" w:fill="FFFFFF"/>
+        <w:spacing w:after="0" w:line="240" w:lineRule="auto"/>
+        <w:rPr>
+          <w:rFonts w:asciiTheme="majorHAnsi" w:eastAsia="Times New Roman" w:hAnsiTheme="majorHAnsi" w:cstheme="majorHAnsi"/>
+          <w:b/>
+          <w:bCs/>
+          <w:color w:val="333D49"/>
+          <w:sz w:val="24"/>
+          <w:szCs w:val="24"/>
+        </w:rPr>
+      </w:pPr>
+      <w:r>
+        <w:rPr>
+          <w:rFonts w:asciiTheme="majorHAnsi" w:eastAsia="Times New Roman" w:hAnsiTheme="majorHAnsi" w:cstheme="majorHAnsi"/>
           <w:b/>
           <w:bCs/>
           <w:color w:val="333D49"/>
@@ -499,25 +464,23 @@
         </w:rPr>
         <w:t>spotify_track_id</w:t>
       </w:r>
-      <w:proofErr w:type="spellEnd"/>
-    </w:p>
-    <w:p>
-      <w:pPr>
-        <w:shd w:val="clear" w:color="auto" w:fill="FFFFFF"/>
-        <w:spacing w:after="0" w:line="240" w:lineRule="auto"/>
-        <w:rPr>
-          <w:rFonts w:ascii="Times New Roman" w:eastAsia="Times New Roman" w:hAnsi="Times New Roman" w:cs="Times New Roman"/>
-          <w:b/>
-          <w:bCs/>
-          <w:color w:val="333D49"/>
-          <w:sz w:val="24"/>
-          <w:szCs w:val="24"/>
-        </w:rPr>
-      </w:pPr>
-      <w:proofErr w:type="spellStart"/>
-      <w:r>
-        <w:rPr>
-          <w:rFonts w:ascii="Times New Roman" w:eastAsia="Times New Roman" w:hAnsi="Times New Roman" w:cs="Times New Roman"/>
+    </w:p>
+    <w:p>
+      <w:pPr>
+        <w:shd w:val="clear" w:color="auto" w:fill="FFFFFF"/>
+        <w:spacing w:after="0" w:line="240" w:lineRule="auto"/>
+        <w:rPr>
+          <w:rFonts w:asciiTheme="majorHAnsi" w:eastAsia="Times New Roman" w:hAnsiTheme="majorHAnsi" w:cstheme="majorHAnsi"/>
+          <w:b/>
+          <w:bCs/>
+          <w:color w:val="333D49"/>
+          <w:sz w:val="24"/>
+          <w:szCs w:val="24"/>
+        </w:rPr>
+      </w:pPr>
+      <w:r>
+        <w:rPr>
+          <w:rFonts w:asciiTheme="majorHAnsi" w:eastAsia="Times New Roman" w:hAnsiTheme="majorHAnsi" w:cstheme="majorHAnsi"/>
           <w:b/>
           <w:bCs/>
           <w:color w:val="333D49"/>
@@ -526,25 +489,23 @@
         </w:rPr>
         <w:t>spotify_track_preview_url</w:t>
       </w:r>
-      <w:proofErr w:type="spellEnd"/>
-    </w:p>
-    <w:p>
-      <w:pPr>
-        <w:shd w:val="clear" w:color="auto" w:fill="FFFFFF"/>
-        <w:spacing w:after="0" w:line="240" w:lineRule="auto"/>
-        <w:rPr>
-          <w:rFonts w:ascii="Times New Roman" w:eastAsia="Times New Roman" w:hAnsi="Times New Roman" w:cs="Times New Roman"/>
-          <w:b/>
-          <w:bCs/>
-          <w:color w:val="333D49"/>
-          <w:sz w:val="24"/>
-          <w:szCs w:val="24"/>
-        </w:rPr>
-      </w:pPr>
-      <w:proofErr w:type="spellStart"/>
-      <w:r>
-        <w:rPr>
-          <w:rFonts w:ascii="Times New Roman" w:eastAsia="Times New Roman" w:hAnsi="Times New Roman" w:cs="Times New Roman"/>
+    </w:p>
+    <w:p>
+      <w:pPr>
+        <w:shd w:val="clear" w:color="auto" w:fill="FFFFFF"/>
+        <w:spacing w:after="0" w:line="240" w:lineRule="auto"/>
+        <w:rPr>
+          <w:rFonts w:asciiTheme="majorHAnsi" w:eastAsia="Times New Roman" w:hAnsiTheme="majorHAnsi" w:cstheme="majorHAnsi"/>
+          <w:b/>
+          <w:bCs/>
+          <w:color w:val="333D49"/>
+          <w:sz w:val="24"/>
+          <w:szCs w:val="24"/>
+        </w:rPr>
+      </w:pPr>
+      <w:r>
+        <w:rPr>
+          <w:rFonts w:asciiTheme="majorHAnsi" w:eastAsia="Times New Roman" w:hAnsiTheme="majorHAnsi" w:cstheme="majorHAnsi"/>
           <w:b/>
           <w:bCs/>
           <w:color w:val="333D49"/>
@@ -553,25 +514,23 @@
         </w:rPr>
         <w:t>spotify_track_album</w:t>
       </w:r>
-      <w:proofErr w:type="spellEnd"/>
-    </w:p>
-    <w:p>
-      <w:pPr>
-        <w:shd w:val="clear" w:color="auto" w:fill="FFFFFF"/>
-        <w:spacing w:after="0" w:line="240" w:lineRule="auto"/>
-        <w:rPr>
-          <w:rFonts w:ascii="Times New Roman" w:eastAsia="Times New Roman" w:hAnsi="Times New Roman" w:cs="Times New Roman"/>
-          <w:b/>
-          <w:bCs/>
-          <w:color w:val="333D49"/>
-          <w:sz w:val="24"/>
-          <w:szCs w:val="24"/>
-        </w:rPr>
-      </w:pPr>
-      <w:proofErr w:type="spellStart"/>
-      <w:r>
-        <w:rPr>
-          <w:rFonts w:ascii="Times New Roman" w:eastAsia="Times New Roman" w:hAnsi="Times New Roman" w:cs="Times New Roman"/>
+    </w:p>
+    <w:p>
+      <w:pPr>
+        <w:shd w:val="clear" w:color="auto" w:fill="FFFFFF"/>
+        <w:spacing w:after="0" w:line="240" w:lineRule="auto"/>
+        <w:rPr>
+          <w:rFonts w:asciiTheme="majorHAnsi" w:eastAsia="Times New Roman" w:hAnsiTheme="majorHAnsi" w:cstheme="majorHAnsi"/>
+          <w:b/>
+          <w:bCs/>
+          <w:color w:val="333D49"/>
+          <w:sz w:val="24"/>
+          <w:szCs w:val="24"/>
+        </w:rPr>
+      </w:pPr>
+      <w:r>
+        <w:rPr>
+          <w:rFonts w:asciiTheme="majorHAnsi" w:eastAsia="Times New Roman" w:hAnsiTheme="majorHAnsi" w:cstheme="majorHAnsi"/>
           <w:b/>
           <w:bCs/>
           <w:color w:val="333D49"/>
@@ -580,25 +539,23 @@
         </w:rPr>
         <w:t>spotify_track_explicit</w:t>
       </w:r>
-      <w:proofErr w:type="spellEnd"/>
-    </w:p>
-    <w:p>
-      <w:pPr>
-        <w:shd w:val="clear" w:color="auto" w:fill="FFFFFF"/>
-        <w:spacing w:after="0" w:line="240" w:lineRule="auto"/>
-        <w:rPr>
-          <w:rFonts w:ascii="Times New Roman" w:eastAsia="Times New Roman" w:hAnsi="Times New Roman" w:cs="Times New Roman"/>
-          <w:b/>
-          <w:bCs/>
-          <w:color w:val="333D49"/>
-          <w:sz w:val="24"/>
-          <w:szCs w:val="24"/>
-        </w:rPr>
-      </w:pPr>
-      <w:proofErr w:type="spellStart"/>
-      <w:r>
-        <w:rPr>
-          <w:rFonts w:ascii="Times New Roman" w:eastAsia="Times New Roman" w:hAnsi="Times New Roman" w:cs="Times New Roman"/>
+    </w:p>
+    <w:p>
+      <w:pPr>
+        <w:shd w:val="clear" w:color="auto" w:fill="FFFFFF"/>
+        <w:spacing w:after="0" w:line="240" w:lineRule="auto"/>
+        <w:rPr>
+          <w:rFonts w:asciiTheme="majorHAnsi" w:eastAsia="Times New Roman" w:hAnsiTheme="majorHAnsi" w:cstheme="majorHAnsi"/>
+          <w:b/>
+          <w:bCs/>
+          <w:color w:val="333D49"/>
+          <w:sz w:val="24"/>
+          <w:szCs w:val="24"/>
+        </w:rPr>
+      </w:pPr>
+      <w:r>
+        <w:rPr>
+          <w:rFonts w:asciiTheme="majorHAnsi" w:eastAsia="Times New Roman" w:hAnsiTheme="majorHAnsi" w:cstheme="majorHAnsi"/>
           <w:b/>
           <w:bCs/>
           <w:color w:val="333D49"/>
@@ -607,25 +564,23 @@
         </w:rPr>
         <w:t>spotify_track_duration_ms</w:t>
       </w:r>
-      <w:proofErr w:type="spellEnd"/>
-    </w:p>
-    <w:p>
-      <w:pPr>
-        <w:shd w:val="clear" w:color="auto" w:fill="FFFFFF"/>
-        <w:spacing w:after="0" w:line="240" w:lineRule="auto"/>
-        <w:rPr>
-          <w:rFonts w:ascii="Times New Roman" w:eastAsia="Times New Roman" w:hAnsi="Times New Roman" w:cs="Times New Roman"/>
-          <w:b/>
-          <w:bCs/>
-          <w:color w:val="333D49"/>
-          <w:sz w:val="24"/>
-          <w:szCs w:val="24"/>
-        </w:rPr>
-      </w:pPr>
-      <w:proofErr w:type="spellStart"/>
-      <w:r>
-        <w:rPr>
-          <w:rFonts w:ascii="Times New Roman" w:eastAsia="Times New Roman" w:hAnsi="Times New Roman" w:cs="Times New Roman"/>
+    </w:p>
+    <w:p>
+      <w:pPr>
+        <w:shd w:val="clear" w:color="auto" w:fill="FFFFFF"/>
+        <w:spacing w:after="0" w:line="240" w:lineRule="auto"/>
+        <w:rPr>
+          <w:rFonts w:asciiTheme="majorHAnsi" w:eastAsia="Times New Roman" w:hAnsiTheme="majorHAnsi" w:cstheme="majorHAnsi"/>
+          <w:b/>
+          <w:bCs/>
+          <w:color w:val="333D49"/>
+          <w:sz w:val="24"/>
+          <w:szCs w:val="24"/>
+        </w:rPr>
+      </w:pPr>
+      <w:r>
+        <w:rPr>
+          <w:rFonts w:asciiTheme="majorHAnsi" w:eastAsia="Times New Roman" w:hAnsiTheme="majorHAnsi" w:cstheme="majorHAnsi"/>
           <w:b/>
           <w:bCs/>
           <w:color w:val="333D49"/>
@@ -636,25 +591,24 @@
         <w:lastRenderedPageBreak/>
         <w:t>spotify_track_popularity</w:t>
       </w:r>
-      <w:proofErr w:type="spellEnd"/>
-    </w:p>
-    <w:p>
-      <w:pPr>
-        <w:shd w:val="clear" w:color="auto" w:fill="FFFFFF"/>
-        <w:spacing w:after="0" w:line="240" w:lineRule="auto"/>
-        <w:rPr>
-          <w:rFonts w:ascii="Times New Roman" w:eastAsia="Times New Roman" w:hAnsi="Times New Roman" w:cs="Times New Roman"/>
-          <w:b/>
-          <w:bCs/>
-          <w:color w:val="333D49"/>
-          <w:sz w:val="24"/>
-          <w:szCs w:val="24"/>
-          <w:highlight w:val="yellow"/>
-        </w:rPr>
-      </w:pPr>
-      <w:r>
-        <w:rPr>
-          <w:rFonts w:ascii="Times New Roman" w:eastAsia="Times New Roman" w:hAnsi="Times New Roman" w:cs="Times New Roman"/>
+    </w:p>
+    <w:p>
+      <w:pPr>
+        <w:shd w:val="clear" w:color="auto" w:fill="FFFFFF"/>
+        <w:spacing w:after="0" w:line="240" w:lineRule="auto"/>
+        <w:rPr>
+          <w:rFonts w:asciiTheme="majorHAnsi" w:eastAsia="Times New Roman" w:hAnsiTheme="majorHAnsi" w:cstheme="majorHAnsi"/>
+          <w:b/>
+          <w:bCs/>
+          <w:color w:val="333D49"/>
+          <w:sz w:val="24"/>
+          <w:szCs w:val="24"/>
+          <w:highlight w:val="yellow"/>
+        </w:rPr>
+      </w:pPr>
+      <w:r>
+        <w:rPr>
+          <w:rFonts w:asciiTheme="majorHAnsi" w:eastAsia="Times New Roman" w:hAnsiTheme="majorHAnsi" w:cstheme="majorHAnsi"/>
           <w:b/>
           <w:bCs/>
           <w:color w:val="333D49"/>
@@ -670,18 +624,18 @@
         <w:shd w:val="clear" w:color="auto" w:fill="FFFFFF"/>
         <w:spacing w:after="0" w:line="240" w:lineRule="auto"/>
         <w:rPr>
-          <w:rFonts w:ascii="Times New Roman" w:eastAsia="Times New Roman" w:hAnsi="Times New Roman" w:cs="Times New Roman"/>
-          <w:b/>
-          <w:bCs/>
-          <w:color w:val="333D49"/>
-          <w:sz w:val="24"/>
-          <w:szCs w:val="24"/>
-          <w:highlight w:val="yellow"/>
-        </w:rPr>
-      </w:pPr>
-      <w:r>
-        <w:rPr>
-          <w:rFonts w:ascii="Times New Roman" w:eastAsia="Times New Roman" w:hAnsi="Times New Roman" w:cs="Times New Roman"/>
+          <w:rFonts w:asciiTheme="majorHAnsi" w:eastAsia="Times New Roman" w:hAnsiTheme="majorHAnsi" w:cstheme="majorHAnsi"/>
+          <w:b/>
+          <w:bCs/>
+          <w:color w:val="333D49"/>
+          <w:sz w:val="24"/>
+          <w:szCs w:val="24"/>
+          <w:highlight w:val="yellow"/>
+        </w:rPr>
+      </w:pPr>
+      <w:r>
+        <w:rPr>
+          <w:rFonts w:asciiTheme="majorHAnsi" w:eastAsia="Times New Roman" w:hAnsiTheme="majorHAnsi" w:cstheme="majorHAnsi"/>
           <w:b/>
           <w:bCs/>
           <w:color w:val="333D49"/>
@@ -697,18 +651,18 @@
         <w:shd w:val="clear" w:color="auto" w:fill="FFFFFF"/>
         <w:spacing w:after="0" w:line="240" w:lineRule="auto"/>
         <w:rPr>
-          <w:rFonts w:ascii="Times New Roman" w:eastAsia="Times New Roman" w:hAnsi="Times New Roman" w:cs="Times New Roman"/>
-          <w:b/>
-          <w:bCs/>
-          <w:color w:val="333D49"/>
-          <w:sz w:val="24"/>
-          <w:szCs w:val="24"/>
-          <w:highlight w:val="yellow"/>
-        </w:rPr>
-      </w:pPr>
-      <w:r>
-        <w:rPr>
-          <w:rFonts w:ascii="Times New Roman" w:eastAsia="Times New Roman" w:hAnsi="Times New Roman" w:cs="Times New Roman"/>
+          <w:rFonts w:asciiTheme="majorHAnsi" w:eastAsia="Times New Roman" w:hAnsiTheme="majorHAnsi" w:cstheme="majorHAnsi"/>
+          <w:b/>
+          <w:bCs/>
+          <w:color w:val="333D49"/>
+          <w:sz w:val="24"/>
+          <w:szCs w:val="24"/>
+          <w:highlight w:val="yellow"/>
+        </w:rPr>
+      </w:pPr>
+      <w:r>
+        <w:rPr>
+          <w:rFonts w:asciiTheme="majorHAnsi" w:eastAsia="Times New Roman" w:hAnsiTheme="majorHAnsi" w:cstheme="majorHAnsi"/>
           <w:b/>
           <w:bCs/>
           <w:color w:val="333D49"/>
@@ -723,18 +677,18 @@
         <w:shd w:val="clear" w:color="auto" w:fill="FFFFFF"/>
         <w:spacing w:after="0" w:line="240" w:lineRule="auto"/>
         <w:rPr>
-          <w:rFonts w:ascii="Times New Roman" w:eastAsia="Times New Roman" w:hAnsi="Times New Roman" w:cs="Times New Roman"/>
-          <w:b/>
-          <w:bCs/>
-          <w:color w:val="333D49"/>
-          <w:sz w:val="24"/>
-          <w:szCs w:val="24"/>
-          <w:highlight w:val="yellow"/>
-        </w:rPr>
-      </w:pPr>
-      <w:r>
-        <w:rPr>
-          <w:rFonts w:ascii="Times New Roman" w:eastAsia="Times New Roman" w:hAnsi="Times New Roman" w:cs="Times New Roman"/>
+          <w:rFonts w:asciiTheme="majorHAnsi" w:eastAsia="Times New Roman" w:hAnsiTheme="majorHAnsi" w:cstheme="majorHAnsi"/>
+          <w:b/>
+          <w:bCs/>
+          <w:color w:val="333D49"/>
+          <w:sz w:val="24"/>
+          <w:szCs w:val="24"/>
+          <w:highlight w:val="yellow"/>
+        </w:rPr>
+      </w:pPr>
+      <w:r>
+        <w:rPr>
+          <w:rFonts w:asciiTheme="majorHAnsi" w:eastAsia="Times New Roman" w:hAnsiTheme="majorHAnsi" w:cstheme="majorHAnsi"/>
           <w:b/>
           <w:bCs/>
           <w:color w:val="333D49"/>
@@ -750,17 +704,17 @@
         <w:shd w:val="clear" w:color="auto" w:fill="FFFFFF"/>
         <w:spacing w:after="0" w:line="240" w:lineRule="auto"/>
         <w:rPr>
-          <w:rFonts w:ascii="Times New Roman" w:eastAsia="Times New Roman" w:hAnsi="Times New Roman" w:cs="Times New Roman"/>
-          <w:b/>
-          <w:bCs/>
-          <w:color w:val="333D49"/>
-          <w:sz w:val="24"/>
-          <w:szCs w:val="24"/>
-        </w:rPr>
-      </w:pPr>
-      <w:r>
-        <w:rPr>
-          <w:rFonts w:ascii="Times New Roman" w:eastAsia="Times New Roman" w:hAnsi="Times New Roman" w:cs="Times New Roman"/>
+          <w:rFonts w:asciiTheme="majorHAnsi" w:eastAsia="Times New Roman" w:hAnsiTheme="majorHAnsi" w:cstheme="majorHAnsi"/>
+          <w:b/>
+          <w:bCs/>
+          <w:color w:val="333D49"/>
+          <w:sz w:val="24"/>
+          <w:szCs w:val="24"/>
+        </w:rPr>
+      </w:pPr>
+      <w:r>
+        <w:rPr>
+          <w:rFonts w:asciiTheme="majorHAnsi" w:eastAsia="Times New Roman" w:hAnsiTheme="majorHAnsi" w:cstheme="majorHAnsi"/>
           <w:b/>
           <w:bCs/>
           <w:color w:val="333D49"/>
@@ -775,19 +729,18 @@
         <w:shd w:val="clear" w:color="auto" w:fill="FFFFFF"/>
         <w:spacing w:after="0" w:line="240" w:lineRule="auto"/>
         <w:rPr>
-          <w:rFonts w:ascii="Times New Roman" w:eastAsia="Times New Roman" w:hAnsi="Times New Roman" w:cs="Times New Roman"/>
-          <w:b/>
-          <w:bCs/>
-          <w:color w:val="333D49"/>
-          <w:sz w:val="24"/>
-          <w:szCs w:val="24"/>
-          <w:highlight w:val="yellow"/>
-        </w:rPr>
-      </w:pPr>
-      <w:proofErr w:type="spellStart"/>
-      <w:r>
-        <w:rPr>
-          <w:rFonts w:ascii="Times New Roman" w:eastAsia="Times New Roman" w:hAnsi="Times New Roman" w:cs="Times New Roman"/>
+          <w:rFonts w:asciiTheme="majorHAnsi" w:eastAsia="Times New Roman" w:hAnsiTheme="majorHAnsi" w:cstheme="majorHAnsi"/>
+          <w:b/>
+          <w:bCs/>
+          <w:color w:val="333D49"/>
+          <w:sz w:val="24"/>
+          <w:szCs w:val="24"/>
+          <w:highlight w:val="yellow"/>
+        </w:rPr>
+      </w:pPr>
+      <w:r>
+        <w:rPr>
+          <w:rFonts w:asciiTheme="majorHAnsi" w:eastAsia="Times New Roman" w:hAnsiTheme="majorHAnsi" w:cstheme="majorHAnsi"/>
           <w:b/>
           <w:bCs/>
           <w:color w:val="333D49"/>
@@ -797,26 +750,24 @@
         </w:rPr>
         <w:t>speechiness</w:t>
       </w:r>
-      <w:proofErr w:type="spellEnd"/>
-    </w:p>
-    <w:p>
-      <w:pPr>
-        <w:shd w:val="clear" w:color="auto" w:fill="FFFFFF"/>
-        <w:spacing w:after="0" w:line="240" w:lineRule="auto"/>
-        <w:rPr>
-          <w:rFonts w:ascii="Times New Roman" w:eastAsia="Times New Roman" w:hAnsi="Times New Roman" w:cs="Times New Roman"/>
-          <w:b/>
-          <w:bCs/>
-          <w:color w:val="333D49"/>
-          <w:sz w:val="24"/>
-          <w:szCs w:val="24"/>
-          <w:highlight w:val="yellow"/>
-        </w:rPr>
-      </w:pPr>
-      <w:proofErr w:type="spellStart"/>
-      <w:r>
-        <w:rPr>
-          <w:rFonts w:ascii="Times New Roman" w:eastAsia="Times New Roman" w:hAnsi="Times New Roman" w:cs="Times New Roman"/>
+    </w:p>
+    <w:p>
+      <w:pPr>
+        <w:shd w:val="clear" w:color="auto" w:fill="FFFFFF"/>
+        <w:spacing w:after="0" w:line="240" w:lineRule="auto"/>
+        <w:rPr>
+          <w:rFonts w:asciiTheme="majorHAnsi" w:eastAsia="Times New Roman" w:hAnsiTheme="majorHAnsi" w:cstheme="majorHAnsi"/>
+          <w:b/>
+          <w:bCs/>
+          <w:color w:val="333D49"/>
+          <w:sz w:val="24"/>
+          <w:szCs w:val="24"/>
+          <w:highlight w:val="yellow"/>
+        </w:rPr>
+      </w:pPr>
+      <w:r>
+        <w:rPr>
+          <w:rFonts w:asciiTheme="majorHAnsi" w:eastAsia="Times New Roman" w:hAnsiTheme="majorHAnsi" w:cstheme="majorHAnsi"/>
           <w:b/>
           <w:bCs/>
           <w:color w:val="333D49"/>
@@ -826,26 +777,24 @@
         </w:rPr>
         <w:t>acousticness</w:t>
       </w:r>
-      <w:proofErr w:type="spellEnd"/>
-    </w:p>
-    <w:p>
-      <w:pPr>
-        <w:shd w:val="clear" w:color="auto" w:fill="FFFFFF"/>
-        <w:spacing w:after="0" w:line="240" w:lineRule="auto"/>
-        <w:rPr>
-          <w:rFonts w:ascii="Times New Roman" w:eastAsia="Times New Roman" w:hAnsi="Times New Roman" w:cs="Times New Roman"/>
-          <w:b/>
-          <w:bCs/>
-          <w:color w:val="333D49"/>
-          <w:sz w:val="24"/>
-          <w:szCs w:val="24"/>
-          <w:highlight w:val="yellow"/>
-        </w:rPr>
-      </w:pPr>
-      <w:proofErr w:type="spellStart"/>
-      <w:r>
-        <w:rPr>
-          <w:rFonts w:ascii="Times New Roman" w:eastAsia="Times New Roman" w:hAnsi="Times New Roman" w:cs="Times New Roman"/>
+    </w:p>
+    <w:p>
+      <w:pPr>
+        <w:shd w:val="clear" w:color="auto" w:fill="FFFFFF"/>
+        <w:spacing w:after="0" w:line="240" w:lineRule="auto"/>
+        <w:rPr>
+          <w:rFonts w:asciiTheme="majorHAnsi" w:eastAsia="Times New Roman" w:hAnsiTheme="majorHAnsi" w:cstheme="majorHAnsi"/>
+          <w:b/>
+          <w:bCs/>
+          <w:color w:val="333D49"/>
+          <w:sz w:val="24"/>
+          <w:szCs w:val="24"/>
+          <w:highlight w:val="yellow"/>
+        </w:rPr>
+      </w:pPr>
+      <w:r>
+        <w:rPr>
+          <w:rFonts w:asciiTheme="majorHAnsi" w:eastAsia="Times New Roman" w:hAnsiTheme="majorHAnsi" w:cstheme="majorHAnsi"/>
           <w:b/>
           <w:bCs/>
           <w:color w:val="333D49"/>
@@ -855,25 +804,24 @@
         </w:rPr>
         <w:t>instrumentalness</w:t>
       </w:r>
-      <w:proofErr w:type="spellEnd"/>
-    </w:p>
-    <w:p>
-      <w:pPr>
-        <w:shd w:val="clear" w:color="auto" w:fill="FFFFFF"/>
-        <w:spacing w:after="0" w:line="240" w:lineRule="auto"/>
-        <w:rPr>
-          <w:rFonts w:ascii="Times New Roman" w:eastAsia="Times New Roman" w:hAnsi="Times New Roman" w:cs="Times New Roman"/>
-          <w:b/>
-          <w:bCs/>
-          <w:color w:val="333D49"/>
-          <w:sz w:val="24"/>
-          <w:szCs w:val="24"/>
-          <w:highlight w:val="yellow"/>
-        </w:rPr>
-      </w:pPr>
-      <w:r>
-        <w:rPr>
-          <w:rFonts w:ascii="Times New Roman" w:eastAsia="Times New Roman" w:hAnsi="Times New Roman" w:cs="Times New Roman"/>
+    </w:p>
+    <w:p>
+      <w:pPr>
+        <w:shd w:val="clear" w:color="auto" w:fill="FFFFFF"/>
+        <w:spacing w:after="0" w:line="240" w:lineRule="auto"/>
+        <w:rPr>
+          <w:rFonts w:asciiTheme="majorHAnsi" w:eastAsia="Times New Roman" w:hAnsiTheme="majorHAnsi" w:cstheme="majorHAnsi"/>
+          <w:b/>
+          <w:bCs/>
+          <w:color w:val="333D49"/>
+          <w:sz w:val="24"/>
+          <w:szCs w:val="24"/>
+          <w:highlight w:val="yellow"/>
+        </w:rPr>
+      </w:pPr>
+      <w:r>
+        <w:rPr>
+          <w:rFonts w:asciiTheme="majorHAnsi" w:eastAsia="Times New Roman" w:hAnsiTheme="majorHAnsi" w:cstheme="majorHAnsi"/>
           <w:b/>
           <w:bCs/>
           <w:color w:val="333D49"/>
@@ -889,18 +837,18 @@
         <w:shd w:val="clear" w:color="auto" w:fill="FFFFFF"/>
         <w:spacing w:after="0" w:line="240" w:lineRule="auto"/>
         <w:rPr>
-          <w:rFonts w:ascii="Times New Roman" w:eastAsia="Times New Roman" w:hAnsi="Times New Roman" w:cs="Times New Roman"/>
-          <w:b/>
-          <w:bCs/>
-          <w:color w:val="333D49"/>
-          <w:sz w:val="24"/>
-          <w:szCs w:val="24"/>
-          <w:highlight w:val="yellow"/>
-        </w:rPr>
-      </w:pPr>
-      <w:r>
-        <w:rPr>
-          <w:rFonts w:ascii="Times New Roman" w:eastAsia="Times New Roman" w:hAnsi="Times New Roman" w:cs="Times New Roman"/>
+          <w:rFonts w:asciiTheme="majorHAnsi" w:eastAsia="Times New Roman" w:hAnsiTheme="majorHAnsi" w:cstheme="majorHAnsi"/>
+          <w:b/>
+          <w:bCs/>
+          <w:color w:val="333D49"/>
+          <w:sz w:val="24"/>
+          <w:szCs w:val="24"/>
+          <w:highlight w:val="yellow"/>
+        </w:rPr>
+      </w:pPr>
+      <w:r>
+        <w:rPr>
+          <w:rFonts w:asciiTheme="majorHAnsi" w:eastAsia="Times New Roman" w:hAnsiTheme="majorHAnsi" w:cstheme="majorHAnsi"/>
           <w:b/>
           <w:bCs/>
           <w:color w:val="333D49"/>
@@ -916,17 +864,17 @@
         <w:shd w:val="clear" w:color="auto" w:fill="FFFFFF"/>
         <w:spacing w:after="0" w:line="240" w:lineRule="auto"/>
         <w:rPr>
-          <w:rFonts w:ascii="Times New Roman" w:eastAsia="Times New Roman" w:hAnsi="Times New Roman" w:cs="Times New Roman"/>
-          <w:b/>
-          <w:bCs/>
-          <w:color w:val="333D49"/>
-          <w:sz w:val="24"/>
-          <w:szCs w:val="24"/>
-        </w:rPr>
-      </w:pPr>
-      <w:r>
-        <w:rPr>
-          <w:rFonts w:ascii="Times New Roman" w:eastAsia="Times New Roman" w:hAnsi="Times New Roman" w:cs="Times New Roman"/>
+          <w:rFonts w:asciiTheme="majorHAnsi" w:eastAsia="Times New Roman" w:hAnsiTheme="majorHAnsi" w:cstheme="majorHAnsi"/>
+          <w:b/>
+          <w:bCs/>
+          <w:color w:val="333D49"/>
+          <w:sz w:val="24"/>
+          <w:szCs w:val="24"/>
+        </w:rPr>
+      </w:pPr>
+      <w:r>
+        <w:rPr>
+          <w:rFonts w:asciiTheme="majorHAnsi" w:eastAsia="Times New Roman" w:hAnsiTheme="majorHAnsi" w:cstheme="majorHAnsi"/>
           <w:b/>
           <w:bCs/>
           <w:color w:val="333D49"/>
@@ -942,18 +890,17 @@
         <w:shd w:val="clear" w:color="auto" w:fill="FFFFFF"/>
         <w:spacing w:after="0" w:line="240" w:lineRule="auto"/>
         <w:rPr>
-          <w:rFonts w:ascii="Times New Roman" w:eastAsia="Times New Roman" w:hAnsi="Times New Roman" w:cs="Times New Roman"/>
-          <w:b/>
-          <w:bCs/>
-          <w:color w:val="333D49"/>
-          <w:sz w:val="24"/>
-          <w:szCs w:val="24"/>
-        </w:rPr>
-      </w:pPr>
-      <w:proofErr w:type="spellStart"/>
-      <w:r>
-        <w:rPr>
-          <w:rFonts w:ascii="Times New Roman" w:eastAsia="Times New Roman" w:hAnsi="Times New Roman" w:cs="Times New Roman"/>
+          <w:rFonts w:asciiTheme="majorHAnsi" w:eastAsia="Times New Roman" w:hAnsiTheme="majorHAnsi" w:cstheme="majorHAnsi"/>
+          <w:b/>
+          <w:bCs/>
+          <w:color w:val="333D49"/>
+          <w:sz w:val="24"/>
+          <w:szCs w:val="24"/>
+        </w:rPr>
+      </w:pPr>
+      <w:r>
+        <w:rPr>
+          <w:rFonts w:asciiTheme="majorHAnsi" w:eastAsia="Times New Roman" w:hAnsiTheme="majorHAnsi" w:cstheme="majorHAnsi"/>
           <w:b/>
           <w:bCs/>
           <w:color w:val="333D49"/>
@@ -962,39 +909,104 @@
         </w:rPr>
         <w:t>time_signature</w:t>
       </w:r>
-      <w:proofErr w:type="spellEnd"/>
+    </w:p>
+    <w:p>
+      <w:pPr>
+        <w:rPr>
+          <w:rFonts w:asciiTheme="majorHAnsi" w:hAnsiTheme="majorHAnsi" w:cstheme="majorHAnsi"/>
+        </w:rPr>
+      </w:pPr>
+    </w:p>
+    <w:p>
+      <w:r>
+        <w:t>The attributes definition which we are examining  are as follows:</w:t>
+      </w:r>
+    </w:p>
+    <w:p>
+      <w:r>
+        <w:t>Tempo</w:t>
+      </w:r>
+      <w:r>
+        <w:t xml:space="preserve"> — The tempo of the song.</w:t>
+      </w:r>
+    </w:p>
+    <w:p>
+      <w:r>
+        <w:t>Energy — The energy of a song, the higher the value, the more energetic.</w:t>
+      </w:r>
+    </w:p>
+    <w:p>
+      <w:r>
+        <w:t>Danceability — The higher the value, the easier it is to dance to this song.</w:t>
+      </w:r>
+    </w:p>
+    <w:p>
+      <w:r>
+        <w:t>Loudness — The higher the value, the louder the song (in dB).</w:t>
+      </w:r>
+    </w:p>
+    <w:p>
+      <w:r>
+        <w:t>Valence — The higher the value, the more positive mood for the song.</w:t>
+      </w:r>
+    </w:p>
+    <w:p>
+      <w:r>
+        <w:t>Acousticness — The higher the value the more acoustic the song is.</w:t>
+      </w:r>
+    </w:p>
+    <w:p>
+      <w:r>
+        <w:t>Popularity — The higher the value the more popular the song is.</w:t>
+      </w:r>
+    </w:p>
+    <w:p>
+      <w:r>
+        <w:t>I</w:t>
+      </w:r>
+      <w:r>
+        <w:t>nstrumentalness</w:t>
+      </w:r>
+      <w:r>
+        <w:t xml:space="preserve"> - </w:t>
+      </w:r>
+      <w:r>
+        <w:t xml:space="preserve">The </w:t>
+      </w:r>
+      <w:r>
+        <w:t>higher</w:t>
+      </w:r>
+      <w:r>
+        <w:t xml:space="preserve"> the value the greater likelihood the track contains no vocal content.</w:t>
+      </w:r>
+    </w:p>
+    <w:p>
+      <w:r>
+        <w:t>L</w:t>
+      </w:r>
+      <w:r>
+        <w:t>iveness</w:t>
+      </w:r>
+      <w:r>
+        <w:t xml:space="preserve"> – The higher the value the more likely the track was performed live.</w:t>
+      </w:r>
+    </w:p>
+    <w:p>
+      <w:r>
+        <w:t>S</w:t>
+      </w:r>
+      <w:r>
+        <w:t>peechiness</w:t>
+      </w:r>
+      <w:r>
+        <w:t xml:space="preserve"> – The higher the value the more exclusively speech-like recording.</w:t>
+      </w:r>
     </w:p>
     <w:p/>
-    <w:p>
-      <w:r>
-        <w:t xml:space="preserve">Once we pulled the data in and removed rows with no data. We pulled the peak position and used the </w:t>
-      </w:r>
-      <w:proofErr w:type="spellStart"/>
-      <w:r>
-        <w:t>SongID</w:t>
-      </w:r>
-      <w:proofErr w:type="spellEnd"/>
-      <w:r>
-        <w:t xml:space="preserve"> column to do an inner merge of the </w:t>
-      </w:r>
-      <w:proofErr w:type="spellStart"/>
-      <w:r>
-        <w:t>dataframes</w:t>
-      </w:r>
-      <w:proofErr w:type="spellEnd"/>
-      <w:r>
-        <w:t xml:space="preserve">.  </w:t>
-      </w:r>
-      <w:r>
-        <w:t xml:space="preserve">We again cleaned up the rows if the merge brought in extra rows. Once that was done, we had a clean working </w:t>
-      </w:r>
-      <w:proofErr w:type="spellStart"/>
-      <w:r>
-        <w:t>dataframe</w:t>
-      </w:r>
-      <w:proofErr w:type="spellEnd"/>
-      <w:r>
-        <w:t>.</w:t>
+    <w:p/>
+    <w:p>
+      <w:r>
+        <w:t>Once we pulled the data in and removed rows with no data. We pulled the peak position and used the SongID column to do an inner merge of the dataframes.  We again cleaned up the rows if the merge brought in extra rows. Once that was done, we had a clean working dataframe.</w:t>
       </w:r>
     </w:p>
     <w:p>
@@ -1013,22 +1025,23 @@
     </w:p>
     <w:p>
       <w:r>
-        <w:t xml:space="preserve">This question was whether any of the attributes had and prediction for the ranking from a top 100 perspective.  The clean </w:t>
-      </w:r>
-      <w:proofErr w:type="spellStart"/>
-      <w:r>
-        <w:t>dataframe</w:t>
-      </w:r>
-      <w:proofErr w:type="spellEnd"/>
-      <w:r>
-        <w:t xml:space="preserve"> was used to create scatter plots, box plots and </w:t>
+        <w:t xml:space="preserve">This question was whether any of the attributes had and prediction for the ranking from a top 100 perspective.  The clean dataframe was used to create scatter plots, box plots and </w:t>
       </w:r>
       <w:r>
         <w:t>calculate</w:t>
       </w:r>
       <w:r>
-        <w:t xml:space="preserve"> the mean and median for the different attributes of the songs.  In the next few charts we will show what results we saw and conclusions accordingly.</w:t>
-      </w:r>
+        <w:t xml:space="preserve"> the mean and median for the different attributes of the songs.  In the next few charts we will show what results </w:t>
+      </w:r>
+      <w:r>
+        <w:lastRenderedPageBreak/>
+        <w:t>we saw and conclusions accordingly.</w:t>
+      </w:r>
+      <w:r>
+        <w:t xml:space="preserve">  In addition, after examining the information we took a look at the decade to see whether the songs in the decade had any similarity to them.</w:t>
+      </w:r>
+      <w:bookmarkStart w:id="0" w:name="_GoBack"/>
+      <w:bookmarkEnd w:id="0"/>
     </w:p>
     <w:p/>
     <w:p>
@@ -1056,16 +1069,7 @@
           <w:sz w:val="18"/>
           <w:szCs w:val="18"/>
         </w:rPr>
-        <w:t>progressive psytrance</w:t>
-      </w:r>
-      <w:r>
-        <w:rPr>
-          <w:rFonts w:ascii="Helvetica" w:hAnsi="Helvetica" w:cs="Helvetica"/>
-          <w:color w:val="000000"/>
-          <w:sz w:val="18"/>
-          <w:szCs w:val="18"/>
-        </w:rPr>
-        <w:t xml:space="preserve">, </w:t>
+        <w:t xml:space="preserve">progressive psytrance, </w:t>
       </w:r>
       <w:r>
         <w:rPr>
@@ -1075,56 +1079,10 @@
           <w:szCs w:val="18"/>
           <w:shd w:val="clear" w:color="auto" w:fill="F5F5F5"/>
         </w:rPr>
-        <w:t>derby indie</w:t>
-      </w:r>
-      <w:r>
-        <w:rPr>
-          <w:rFonts w:ascii="Helvetica" w:hAnsi="Helvetica" w:cs="Helvetica"/>
-          <w:color w:val="000000"/>
-          <w:sz w:val="18"/>
-          <w:szCs w:val="18"/>
-          <w:shd w:val="clear" w:color="auto" w:fill="F5F5F5"/>
-        </w:rPr>
-        <w:t xml:space="preserve">, </w:t>
-      </w:r>
-      <w:r>
-        <w:rPr>
-          <w:rFonts w:ascii="Helvetica" w:hAnsi="Helvetica" w:cs="Helvetica"/>
-          <w:color w:val="000000"/>
-          <w:sz w:val="18"/>
-          <w:szCs w:val="18"/>
-          <w:shd w:val="clear" w:color="auto" w:fill="F5F5F5"/>
-        </w:rPr>
-        <w:t>brill building pop</w:t>
-      </w:r>
-      <w:r>
-        <w:rPr>
-          <w:rFonts w:ascii="Helvetica" w:hAnsi="Helvetica" w:cs="Helvetica"/>
-          <w:color w:val="000000"/>
-          <w:sz w:val="18"/>
-          <w:szCs w:val="18"/>
-          <w:shd w:val="clear" w:color="auto" w:fill="F5F5F5"/>
-        </w:rPr>
-        <w:t>, etc.)</w:t>
-      </w:r>
-      <w:r>
-        <w:t xml:space="preserve">.  Overall there was roughly 1377 genres.  To make our life easier, we pulled the list of </w:t>
-      </w:r>
-      <w:proofErr w:type="gramStart"/>
-      <w:r>
-        <w:t>genre</w:t>
-      </w:r>
-      <w:proofErr w:type="gramEnd"/>
-      <w:r>
-        <w:t xml:space="preserve"> from the </w:t>
-      </w:r>
-      <w:proofErr w:type="spellStart"/>
-      <w:r>
-        <w:t>dataframe</w:t>
-      </w:r>
-      <w:proofErr w:type="spellEnd"/>
-      <w:r>
-        <w:t xml:space="preserve"> using string manipulation and a dictionary to store the results and reduced the set to create a smaller set of genre to label the songs.</w:t>
+        <w:t>derby indie, brill building pop, etc.)</w:t>
+      </w:r>
+      <w:r>
+        <w:t>.  Overall there was roughly 1377 genres.  To make our life easier, we pulled the list of genre from the dataframe using string manipulation and a dictionary to store the results and reduced the set to create a smaller set of genre to label the songs.</w:t>
       </w:r>
     </w:p>
     <w:p/>
@@ -1146,8 +1104,6 @@
       <w:r>
         <w:t>Is around the comparison between the US and the world from a ranking perspective.</w:t>
       </w:r>
-      <w:bookmarkStart w:id="0" w:name="_GoBack"/>
-      <w:bookmarkEnd w:id="0"/>
     </w:p>
     <w:sectPr>
       <w:pgSz w:w="12240" w:h="15840"/>

--- a/Notes for class.docx
+++ b/Notes for class.docx
@@ -12,36 +12,30 @@
         <w:tab/>
       </w:r>
       <w:r>
-        <w:t xml:space="preserve">Welcome everyone we are her to talk about music and if some attributes captured by the product </w:t>
-      </w:r>
-      <w:proofErr w:type="spellStart"/>
-      <w:r>
-        <w:t>spotify</w:t>
-      </w:r>
-      <w:proofErr w:type="spellEnd"/>
-      <w:r>
-        <w:t xml:space="preserve"> have any correlation to what makes a song popular.  We are looking at from 3 different perspectives and each of us will go into more detail as we go through the presentation.</w:t>
-      </w:r>
-    </w:p>
-    <w:p>
-      <w:r>
-        <w:t>1) Is there a similar attribute (</w:t>
-      </w:r>
-      <w:proofErr w:type="spellStart"/>
-      <w:r>
-        <w:t>i.e</w:t>
-      </w:r>
-      <w:proofErr w:type="spellEnd"/>
-      <w:r>
-        <w:t xml:space="preserve"> </w:t>
-      </w:r>
-      <w:proofErr w:type="spellStart"/>
-      <w:r>
-        <w:t>acousticness</w:t>
-      </w:r>
-      <w:proofErr w:type="spellEnd"/>
-      <w:r>
-        <w:t>/valence/energy/danceability) that a large portion of the songs have?</w:t>
+        <w:t>Welcome everyone we are her</w:t>
+      </w:r>
+      <w:r>
+        <w:t>e</w:t>
+      </w:r>
+      <w:r>
+        <w:t xml:space="preserve"> to talk about music and </w:t>
+      </w:r>
+      <w:r>
+        <w:t xml:space="preserve">to see if there is </w:t>
+      </w:r>
+      <w:r>
+        <w:t xml:space="preserve">any correlation to what makes a song popular.  We are looking at </w:t>
+      </w:r>
+      <w:r>
+        <w:t xml:space="preserve">this </w:t>
+      </w:r>
+      <w:r>
+        <w:t>from 3 different perspectives and each of us will go into more detail as we go through the presentation.</w:t>
+      </w:r>
+    </w:p>
+    <w:p>
+      <w:r>
+        <w:t>1) Is there a similar attribute (i.e acousticness/valence/energy/danceability) that a large portion of the songs have?</w:t>
       </w:r>
     </w:p>
     <w:p>
@@ -51,33 +45,13 @@
     </w:p>
     <w:p>
       <w:r>
-        <w:t xml:space="preserve">3) Is there a connection between the hits globally and what countries it ‘blows up’ </w:t>
-      </w:r>
-      <w:proofErr w:type="spellStart"/>
-      <w:r>
-        <w:t>in</w:t>
-      </w:r>
-      <w:r>
-        <w:t>Data</w:t>
-      </w:r>
-      <w:proofErr w:type="spellEnd"/>
-      <w:r>
-        <w:t xml:space="preserve"> World 2 files (</w:t>
-      </w:r>
-      <w:hyperlink r:id="rId5" w:tgtFrame="_blank" w:history="1">
-        <w:r>
-          <w:rPr>
-            <w:rStyle w:val="Hyperlink"/>
-            <w:rFonts w:ascii="Arial" w:hAnsi="Arial" w:cs="Arial"/>
-            <w:sz w:val="23"/>
-            <w:szCs w:val="23"/>
-            <w:shd w:val="clear" w:color="auto" w:fill="FFFFFF"/>
-          </w:rPr>
-          <w:t>https://data.world/kcmillersean/billboard-hot-100-1958-2017</w:t>
-        </w:r>
-      </w:hyperlink>
-      <w:r>
-        <w:t xml:space="preserve"> and , the web page with the current information, and the API</w:t>
+        <w:t xml:space="preserve">3) Is there a connection between the hits </w:t>
+      </w:r>
+      <w:r>
+        <w:t xml:space="preserve">in the US and </w:t>
+      </w:r>
+      <w:r>
+        <w:t xml:space="preserve">globally </w:t>
       </w:r>
     </w:p>
     <w:p>
@@ -109,15 +83,7 @@
         </w:numPr>
       </w:pPr>
       <w:r>
-        <w:t xml:space="preserve">The first file is just over 28,000 songs with 10 </w:t>
-      </w:r>
-      <w:proofErr w:type="spellStart"/>
-      <w:r>
-        <w:t>spotify</w:t>
-      </w:r>
-      <w:proofErr w:type="spellEnd"/>
-      <w:r>
-        <w:t xml:space="preserve"> identifiers which we will use to see if there is any correlation to the ranking.  We used the columns highlighted</w:t>
+        <w:t>The first file is just over 28,000 songs with 10 spotify identifiers which we will use to see if there is any correlation to the ranking.  We used the columns highlighted</w:t>
       </w:r>
     </w:p>
     <w:p>
@@ -153,15 +119,7 @@
         </w:numPr>
       </w:pPr>
       <w:r>
-        <w:t xml:space="preserve">We also was able to interwork with the </w:t>
-      </w:r>
-      <w:proofErr w:type="spellStart"/>
-      <w:r>
-        <w:t>spotify</w:t>
-      </w:r>
-      <w:proofErr w:type="spellEnd"/>
-      <w:r>
-        <w:t xml:space="preserve"> API</w:t>
+        <w:t>We also was able to interwork with the spotify API</w:t>
       </w:r>
       <w:r>
         <w:t>, and if funding is extended we can continue deeper analysis.</w:t>
@@ -183,23 +141,19 @@
     </w:p>
     <w:p>
       <w:r>
-        <w:t xml:space="preserve">Here is a cut paste of the songs with the </w:t>
-      </w:r>
-      <w:proofErr w:type="spellStart"/>
-      <w:r>
-        <w:t>spotify</w:t>
-      </w:r>
-      <w:proofErr w:type="spellEnd"/>
-      <w:r>
-        <w:t xml:space="preserve"> attributes.  </w:t>
-      </w:r>
-      <w:proofErr w:type="spellStart"/>
-      <w:r>
-        <w:t>The</w:t>
-      </w:r>
-      <w:proofErr w:type="spellEnd"/>
-      <w:r>
-        <w:t xml:space="preserve"> fields of the file are shown on the left</w:t>
+        <w:t xml:space="preserve">Here is </w:t>
+      </w:r>
+      <w:r>
+        <w:t>a screenshot of the</w:t>
+      </w:r>
+      <w:r>
+        <w:t xml:space="preserve"> songs </w:t>
+      </w:r>
+      <w:r>
+        <w:t>including</w:t>
+      </w:r>
+      <w:r>
+        <w:t xml:space="preserve"> the spotify attributes.  The fields of the file are shown on the left</w:t>
       </w:r>
       <w:r>
         <w:t>-</w:t>
@@ -237,13 +191,8 @@
       </w:r>
     </w:p>
     <w:p>
-      <w:proofErr w:type="spellStart"/>
-      <w:r>
-        <w:t>Acousticness</w:t>
-      </w:r>
-      <w:proofErr w:type="spellEnd"/>
-      <w:r>
-        <w:t xml:space="preserve"> — The higher the value the more acoustic the song is.</w:t>
+      <w:r>
+        <w:t>Acousticness — The higher the value the more acoustic the song is.</w:t>
       </w:r>
     </w:p>
     <w:p>
@@ -252,11 +201,9 @@
       </w:r>
     </w:p>
     <w:p>
-      <w:proofErr w:type="spellStart"/>
       <w:r>
         <w:t>Instrumentalness</w:t>
       </w:r>
-      <w:proofErr w:type="spellEnd"/>
       <w:r>
         <w:t xml:space="preserve"> - </w:t>
       </w:r>
@@ -279,12 +226,9 @@
       </w:r>
     </w:p>
     <w:p>
-      <w:proofErr w:type="spellStart"/>
-      <w:r>
-        <w:lastRenderedPageBreak/>
+      <w:r>
         <w:t>Speechiness</w:t>
       </w:r>
-      <w:proofErr w:type="spellEnd"/>
       <w:r>
         <w:t xml:space="preserve"> – The higher the value the more exclusively speech-like recording.</w:t>
       </w:r>
@@ -306,24 +250,22 @@
     </w:p>
     <w:p>
       <w:r>
-        <w:t>The second file is the top 100 songs taken every week from 1958 to 2019 giving us 62 years of data.  In this file t</w:t>
-      </w:r>
-      <w:r>
-        <w:t xml:space="preserve">here can be multiple entries since a song can be on the hit list multiple list.  </w:t>
-      </w:r>
-      <w:r>
-        <w:t xml:space="preserve">Part of what we needed to do is </w:t>
-      </w:r>
-      <w:r>
-        <w:t xml:space="preserve">highest point that the song went to and used that for comparisons.  While there is a peak position column, we needed to be careful as the last entry may not contain the appropriate information. We ended up using the </w:t>
-      </w:r>
-      <w:proofErr w:type="spellStart"/>
-      <w:r>
-        <w:t>min</w:t>
-      </w:r>
-      <w:proofErr w:type="spellEnd"/>
-      <w:r>
-        <w:t xml:space="preserve"> function to find the lowest ranking.  The columns that have been highlighted </w:t>
+        <w:t xml:space="preserve">The second file is the top 100 songs taken every week from 1958 to 2019 giving us 62 years of data.  </w:t>
+      </w:r>
+      <w:r>
+        <w:t>W</w:t>
+      </w:r>
+      <w:r>
+        <w:t>hat we needed to do is</w:t>
+      </w:r>
+      <w:r>
+        <w:t xml:space="preserve"> find the</w:t>
+      </w:r>
+      <w:r>
+        <w:t xml:space="preserve"> </w:t>
+      </w:r>
+      <w:r>
+        <w:t xml:space="preserve">highest point that the song went to and used that for comparisons.  While there is a peak position column, we needed to be careful as the last entry may not contain the appropriate information. We ended up using the min function to find the lowest ranking.  The columns that have been highlighted </w:t>
       </w:r>
       <w:r>
         <w:t xml:space="preserve">in yellow </w:t>
@@ -334,108 +276,102 @@
     </w:p>
     <w:p>
       <w:r>
-        <w:t xml:space="preserve">Once we pulled the data in and removed rows with no data. We pulled the peak position and used the </w:t>
-      </w:r>
-      <w:proofErr w:type="spellStart"/>
-      <w:r>
-        <w:t>SongID</w:t>
-      </w:r>
-      <w:proofErr w:type="spellEnd"/>
-      <w:r>
-        <w:t xml:space="preserve"> column to do an inner merge of the </w:t>
-      </w:r>
-      <w:proofErr w:type="spellStart"/>
-      <w:r>
-        <w:t>dataframes</w:t>
-      </w:r>
-      <w:proofErr w:type="spellEnd"/>
-      <w:r>
-        <w:t xml:space="preserve">.  We again cleaned up the rows if the merge brought in extra rows. Once that was done, we had a clean working </w:t>
-      </w:r>
-      <w:proofErr w:type="spellStart"/>
-      <w:r>
-        <w:t>dataframe</w:t>
-      </w:r>
-      <w:proofErr w:type="spellEnd"/>
+        <w:t xml:space="preserve">We pulled the peak position and used the SongID column to do an inner merge of the dataframes.  We cleaned up the rows </w:t>
+      </w:r>
+      <w:r>
+        <w:t>with limited data</w:t>
+      </w:r>
+      <w:r>
+        <w:t>. Once that was done, we had a clean working dataframe.</w:t>
+      </w:r>
+    </w:p>
+    <w:p>
+      <w:r>
+        <w:t>Predecessor to the next chart</w:t>
+      </w:r>
+    </w:p>
+    <w:p>
+      <w:r>
+        <w:t>T</w:t>
+      </w:r>
+      <w:r>
+        <w:t>o answer the first question,</w:t>
+      </w:r>
+      <w:r>
+        <w:t xml:space="preserve"> </w:t>
+      </w:r>
+      <w:r>
+        <w:t>we took the</w:t>
+      </w:r>
+      <w:r>
+        <w:t xml:space="preserve"> clean</w:t>
+      </w:r>
+      <w:r>
+        <w:t xml:space="preserve"> merged</w:t>
+      </w:r>
+      <w:r>
+        <w:t xml:space="preserve"> dataframe </w:t>
+      </w:r>
+      <w:r>
+        <w:t xml:space="preserve">and </w:t>
+      </w:r>
+      <w:r>
+        <w:t>create</w:t>
+      </w:r>
+      <w:r>
+        <w:t>d</w:t>
+      </w:r>
+      <w:r>
+        <w:t xml:space="preserve"> scatter plots, </w:t>
+      </w:r>
+      <w:r>
+        <w:t xml:space="preserve">line graphs with the mean and median, </w:t>
+      </w:r>
+      <w:r>
+        <w:t>box plots</w:t>
+      </w:r>
+      <w:r>
+        <w:t xml:space="preserve">, and finally </w:t>
+      </w:r>
+      <w:r>
+        <w:t>sliced</w:t>
+      </w:r>
+      <w:r>
+        <w:t xml:space="preserve"> the data by decades. </w:t>
+      </w:r>
+      <w:r>
+        <w:t xml:space="preserve"> </w:t>
+      </w:r>
+      <w:r>
+        <w:t>We can’t show all the information, but i</w:t>
+      </w:r>
+      <w:r>
+        <w:t xml:space="preserve">n the next few charts we will show what results we saw and </w:t>
+      </w:r>
+      <w:r>
+        <w:t>observations we made</w:t>
+      </w:r>
       <w:r>
         <w:t>.</w:t>
       </w:r>
-    </w:p>
-    <w:p>
-      <w:r>
-        <w:t>T</w:t>
-      </w:r>
-      <w:r>
-        <w:t>o answer the first question,</w:t>
-      </w:r>
-      <w:r>
-        <w:t xml:space="preserve"> </w:t>
-      </w:r>
-      <w:r>
-        <w:t>we took the</w:t>
-      </w:r>
-      <w:r>
-        <w:t xml:space="preserve"> clean</w:t>
-      </w:r>
-      <w:r>
-        <w:t xml:space="preserve"> merged</w:t>
-      </w:r>
-      <w:r>
-        <w:t xml:space="preserve"> </w:t>
-      </w:r>
-      <w:proofErr w:type="spellStart"/>
-      <w:r>
-        <w:t>dataframe</w:t>
-      </w:r>
-      <w:proofErr w:type="spellEnd"/>
-      <w:r>
-        <w:t xml:space="preserve"> </w:t>
-      </w:r>
-      <w:r>
-        <w:t xml:space="preserve">and </w:t>
-      </w:r>
-      <w:r>
-        <w:t>create</w:t>
-      </w:r>
-      <w:r>
-        <w:t>d</w:t>
-      </w:r>
-      <w:r>
-        <w:t xml:space="preserve"> scatter plots, box plots</w:t>
-      </w:r>
-      <w:r>
-        <w:t xml:space="preserve">, </w:t>
-      </w:r>
-      <w:r>
-        <w:t>calculate</w:t>
-      </w:r>
-      <w:r>
-        <w:t xml:space="preserve"> the mean and median for the different attributes of the songs</w:t>
-      </w:r>
-      <w:r>
-        <w:t xml:space="preserve">, and finally separated the data by decades. </w:t>
-      </w:r>
-      <w:r>
-        <w:t xml:space="preserve"> </w:t>
-      </w:r>
-      <w:r>
-        <w:t>We can’t show all the information, but i</w:t>
-      </w:r>
-      <w:r>
-        <w:t xml:space="preserve">n the next few charts we will show what results we saw and </w:t>
-      </w:r>
-      <w:r>
-        <w:t>observations we made</w:t>
+      <w:r>
+        <w:t xml:space="preserve">  </w:t>
+      </w:r>
+      <w:r>
+        <w:t xml:space="preserve">To make life simple we used loops and functions to create the graphs </w:t>
+      </w:r>
+      <w:r>
+        <w:t xml:space="preserve">allowing us </w:t>
+      </w:r>
+      <w:r>
+        <w:t xml:space="preserve">to analyze the data quickly depending on the grouping </w:t>
+      </w:r>
+      <w:r>
+        <w:t>we made</w:t>
       </w:r>
       <w:r>
         <w:t>.</w:t>
       </w:r>
-      <w:r>
-        <w:t xml:space="preserve">  In addition, after examining the information we took a look at the decade to see whether the songs in the decade had any similarity to them.</w:t>
-      </w:r>
-      <w:r>
-        <w:t xml:space="preserve">  To make life simple we used loops and functions to create the graphs and we are able to analyze the data quickly depending on the grouping of the songs.</w:t>
-      </w:r>
     </w:p>
     <w:p>
       <w:r>
@@ -444,7 +380,19 @@
     </w:p>
     <w:p>
       <w:r>
-        <w:t xml:space="preserve">In general, the charts will have an x-axis of the based on the peak position of the song and the y-axis will be the attribute rating.  There was only one solid correlation and that was track popularity.  </w:t>
+        <w:t xml:space="preserve">In general, the charts will have an x-axis of based on the peak position of the song and the y-axis will be the attribute rating.  </w:t>
+      </w:r>
+      <w:r>
+        <w:t>Th</w:t>
+      </w:r>
+      <w:r>
+        <w:t xml:space="preserve">ese </w:t>
+      </w:r>
+      <w:r>
+        <w:t>6 attributes show no obvious correlation</w:t>
+      </w:r>
+      <w:r>
+        <w:t xml:space="preserve"> with the pearson value being less than 0.01</w:t>
       </w:r>
     </w:p>
     <w:p>
@@ -463,7 +411,21 @@
     </w:p>
     <w:p>
       <w:r>
-        <w:t xml:space="preserve">The next step of possible </w:t>
+        <w:t xml:space="preserve">The </w:t>
+      </w:r>
+      <w:r>
+        <w:t>attributes</w:t>
+      </w:r>
+      <w:bookmarkStart w:id="0" w:name="_GoBack"/>
+      <w:bookmarkEnd w:id="0"/>
+      <w:r>
+        <w:t xml:space="preserve"> of </w:t>
+      </w:r>
+      <w:r>
+        <w:t>slight</w:t>
+      </w:r>
+      <w:r>
+        <w:t xml:space="preserve"> </w:t>
       </w:r>
       <w:r>
         <w:t>correlations are</w:t>
@@ -471,13 +433,8 @@
       <w:r>
         <w:t xml:space="preserve"> </w:t>
       </w:r>
-      <w:proofErr w:type="spellStart"/>
-      <w:r>
-        <w:t>speechiness</w:t>
-      </w:r>
-      <w:proofErr w:type="spellEnd"/>
-      <w:r>
-        <w:t>, danceability, and valence</w:t>
+      <w:r>
+        <w:t>speechiness, danceability, and valence</w:t>
       </w:r>
     </w:p>
     <w:p>
@@ -496,13 +453,7 @@
     </w:p>
     <w:p>
       <w:r>
-        <w:t xml:space="preserve">The final </w:t>
-      </w:r>
-      <w:r>
-        <w:t xml:space="preserve">6 </w:t>
-      </w:r>
-      <w:r>
-        <w:t>attributes show no obvious correlation.</w:t>
+        <w:t xml:space="preserve">There was only one solid correlation and that was track popularity.  </w:t>
       </w:r>
     </w:p>
     <w:p>
@@ -521,13 +472,60 @@
     </w:p>
     <w:p>
       <w:r>
-        <w:t xml:space="preserve">This last chart is taking a look at the same attributes but looking at the mean and median of the attributes.  </w:t>
-      </w:r>
-      <w:r>
-        <w:t>The chart here shows the mean and it represents the correlations we saw earlier.  The one standout is the loudness.  It shows a slight trend that the more popular the song the lower the volume while we earlier scatter chart showed no correlation.  The next step would be to eliminate the outliers and see if a stronger correlation exists.</w:t>
-      </w:r>
-      <w:bookmarkStart w:id="0" w:name="_GoBack"/>
-      <w:bookmarkEnd w:id="0"/>
+        <w:t xml:space="preserve">We dug deeper and decided to plot </w:t>
+      </w:r>
+      <w:r>
+        <w:t xml:space="preserve">the mean and median of the attributes.  </w:t>
+      </w:r>
+      <w:r>
+        <w:t xml:space="preserve">The chart here shows the mean and it represents the correlations we saw earlier.  The one standout is the loudness.  It shows a slight trend </w:t>
+      </w:r>
+      <w:r>
+        <w:t xml:space="preserve">with </w:t>
+      </w:r>
+      <w:r>
+        <w:t xml:space="preserve">the more popular the song </w:t>
+      </w:r>
+      <w:r>
+        <w:t>having</w:t>
+      </w:r>
+      <w:r>
+        <w:t xml:space="preserve"> lower the volume</w:t>
+      </w:r>
+      <w:r>
+        <w:t>.  We didn’t see this with the scatter plots.</w:t>
+      </w:r>
+      <w:r>
+        <w:t xml:space="preserve">  </w:t>
+      </w:r>
+      <w:r>
+        <w:t>Given funding, th</w:t>
+      </w:r>
+      <w:r>
+        <w:t>e next step would be to eliminate the outliers and see if a stronger correlation exists.</w:t>
+      </w:r>
+    </w:p>
+    <w:p>
+      <w:r>
+        <w:t>9</w:t>
+      </w:r>
+      <w:r>
+        <w:rPr>
+          <w:vertAlign w:val="superscript"/>
+        </w:rPr>
+        <w:t>th</w:t>
+      </w:r>
+      <w:r>
+        <w:t xml:space="preserve"> chart</w:t>
+      </w:r>
+    </w:p>
+    <w:p>
+      <w:r>
+        <w:t>While the top songs have only a small correlation with the attributes for the full 60 years, we decided to breakdown the songs using the WeekID by decade</w:t>
+      </w:r>
+      <w:r>
+        <w:t>.</w:t>
+      </w:r>
     </w:p>
     <w:sectPr>
       <w:pgSz w:w="12240" w:h="15840"/>
